--- a/docs/test_reg1.docx
+++ b/docs/test_reg1.docx
@@ -15,13 +15,14 @@
         </w:tblCellMar>
       </w:tblPr>
       <w:tblGrid>
-        <w:gridCol w:w="4320"/>
-        <w:gridCol w:w="4320"/>
+        <w:gridCol w:w="2880"/>
+        <w:gridCol w:w="2880"/>
+        <w:gridCol w:w="2880"/>
       </w:tblGrid>
       <w:tr>
         <w:tc>
           <w:tcPr>
-            <w:tcW w:type="dxa" w:w="4320"/>
+            <w:tcW w:type="dxa" w:w="2880"/>
             <w:tcBorders>
               <w:top w:val="nil"/>
               <w:bottom w:val="nil"/>
@@ -36,12 +37,22 @@
         </w:tc>
         <w:tc>
           <w:tcPr>
-            <w:tcW w:type="dxa" w:w="4320"/>
+            <w:tcW w:type="dxa" w:w="5760"/>
+            <w:gridSpan w:val="2"/>
             <w:tcBorders>
               <w:top w:val="nil"/>
               <w:bottom w:val="nil"/>
               <w:left w:val="nil"/>
               <w:right w:val="nil"/>
+            </w:tcBorders>
+            <w:tcBorders>
+              <w:top w:val="nil"/>
+              <w:bottom w:val="nil"/>
+              <w:left w:val="nil"/>
+              <w:right w:val="nil"/>
+            </w:tcBorders>
+            <w:tcBorders>
+              <w:top w:val="single" w:sz="8"/>
             </w:tcBorders>
             <w:tcBorders>
               <w:top w:val="single" w:sz="8"/>
@@ -60,7 +71,7 @@
       <w:tr>
         <w:tc>
           <w:tcPr>
-            <w:tcW w:type="dxa" w:w="4320"/>
+            <w:tcW w:type="dxa" w:w="2880"/>
             <w:tcBorders>
               <w:top w:val="nil"/>
               <w:bottom w:val="nil"/>
@@ -75,7 +86,7 @@
         </w:tc>
         <w:tc>
           <w:tcPr>
-            <w:tcW w:type="dxa" w:w="4320"/>
+            <w:tcW w:type="dxa" w:w="2880"/>
             <w:tcBorders>
               <w:top w:val="nil"/>
               <w:bottom w:val="nil"/>
@@ -98,11 +109,36 @@
             </w:r>
           </w:p>
         </w:tc>
+        <w:tc>
+          <w:tcPr>
+            <w:tcW w:type="dxa" w:w="2880"/>
+            <w:tcBorders>
+              <w:top w:val="nil"/>
+              <w:bottom w:val="nil"/>
+              <w:left w:val="nil"/>
+              <w:right w:val="nil"/>
+            </w:tcBorders>
+            <w:tcBorders>
+              <w:bottom w:val="single" w:sz="4"/>
+            </w:tcBorders>
+            <w:tcBorders>
+              <w:top w:val="single" w:sz="4"/>
+            </w:tcBorders>
+          </w:tcPr>
+          <w:p>
+            <w:pPr>
+              <w:jc w:val="center"/>
+            </w:pPr>
+            <w:r>
+              <w:t>(2)</w:t>
+            </w:r>
+          </w:p>
+        </w:tc>
       </w:tr>
       <w:tr>
         <w:tc>
           <w:tcPr>
-            <w:tcW w:type="dxa" w:w="4320"/>
+            <w:tcW w:type="dxa" w:w="2880"/>
             <w:tcBorders>
               <w:top w:val="nil"/>
               <w:bottom w:val="nil"/>
@@ -121,7 +157,7 @@
         </w:tc>
         <w:tc>
           <w:tcPr>
-            <w:tcW w:type="dxa" w:w="4320"/>
+            <w:tcW w:type="dxa" w:w="2880"/>
             <w:tcBorders>
               <w:top w:val="nil"/>
               <w:bottom w:val="nil"/>
@@ -137,9 +173,33 @@
               <w:jc w:val="center"/>
             </w:pPr>
             <w:r>
-              <w:t xml:space="preserve">108.464*** </w:t>
+              <w:t xml:space="preserve">89.092*** </w:t>
               <w:br/>
-              <w:t xml:space="preserve"> (11.543)</w:t>
+              <w:t xml:space="preserve"> (13.397)</w:t>
+            </w:r>
+          </w:p>
+        </w:tc>
+        <w:tc>
+          <w:tcPr>
+            <w:tcW w:type="dxa" w:w="2880"/>
+            <w:tcBorders>
+              <w:top w:val="nil"/>
+              <w:bottom w:val="nil"/>
+              <w:left w:val="nil"/>
+              <w:right w:val="nil"/>
+            </w:tcBorders>
+            <w:tcBorders>
+              <w:top w:val="single" w:sz="4"/>
+            </w:tcBorders>
+          </w:tcPr>
+          <w:p>
+            <w:pPr>
+              <w:jc w:val="center"/>
+            </w:pPr>
+            <w:r>
+              <w:t xml:space="preserve">97.128*** </w:t>
+              <w:br/>
+              <w:t xml:space="preserve"> (10.621)</w:t>
             </w:r>
           </w:p>
         </w:tc>
@@ -147,7 +207,7 @@
       <w:tr>
         <w:tc>
           <w:tcPr>
-            <w:tcW w:type="dxa" w:w="4320"/>
+            <w:tcW w:type="dxa" w:w="2880"/>
             <w:tcBorders>
               <w:top w:val="nil"/>
               <w:bottom w:val="nil"/>
@@ -163,7 +223,7 @@
         </w:tc>
         <w:tc>
           <w:tcPr>
-            <w:tcW w:type="dxa" w:w="4320"/>
+            <w:tcW w:type="dxa" w:w="2880"/>
             <w:tcBorders>
               <w:top w:val="nil"/>
               <w:bottom w:val="nil"/>
@@ -176,9 +236,30 @@
               <w:jc w:val="center"/>
             </w:pPr>
             <w:r>
-              <w:t xml:space="preserve">35.517** </w:t>
+              <w:t xml:space="preserve">32.033* </w:t>
               <w:br/>
-              <w:t xml:space="preserve"> (13.668)</w:t>
+              <w:t xml:space="preserve"> (16.235)</w:t>
+            </w:r>
+          </w:p>
+        </w:tc>
+        <w:tc>
+          <w:tcPr>
+            <w:tcW w:type="dxa" w:w="2880"/>
+            <w:tcBorders>
+              <w:top w:val="nil"/>
+              <w:bottom w:val="nil"/>
+              <w:left w:val="nil"/>
+              <w:right w:val="nil"/>
+            </w:tcBorders>
+          </w:tcPr>
+          <w:p>
+            <w:pPr>
+              <w:jc w:val="center"/>
+            </w:pPr>
+            <w:r>
+              <w:t xml:space="preserve">12.587 </w:t>
+              <w:br/>
+              <w:t xml:space="preserve"> (12.889)</w:t>
             </w:r>
           </w:p>
         </w:tc>
@@ -186,7 +267,7 @@
       <w:tr>
         <w:tc>
           <w:tcPr>
-            <w:tcW w:type="dxa" w:w="4320"/>
+            <w:tcW w:type="dxa" w:w="2880"/>
             <w:tcBorders>
               <w:top w:val="nil"/>
               <w:bottom w:val="nil"/>
@@ -202,7 +283,24 @@
         </w:tc>
         <w:tc>
           <w:tcPr>
-            <w:tcW w:type="dxa" w:w="4320"/>
+            <w:tcW w:type="dxa" w:w="2880"/>
+            <w:tcBorders>
+              <w:top w:val="nil"/>
+              <w:bottom w:val="nil"/>
+              <w:left w:val="nil"/>
+              <w:right w:val="nil"/>
+            </w:tcBorders>
+          </w:tcPr>
+          <w:p>
+            <w:pPr>
+              <w:jc w:val="center"/>
+            </w:pPr>
+            <w:r/>
+          </w:p>
+        </w:tc>
+        <w:tc>
+          <w:tcPr>
+            <w:tcW w:type="dxa" w:w="2880"/>
             <w:tcBorders>
               <w:top w:val="nil"/>
               <w:bottom w:val="nil"/>
@@ -215,9 +313,9 @@
               <w:jc w:val="center"/>
             </w:pPr>
             <w:r>
-              <w:t xml:space="preserve">8644.029*** </w:t>
+              <w:t xml:space="preserve">8226.095*** </w:t>
               <w:br/>
-              <w:t xml:space="preserve"> (359.614)</w:t>
+              <w:t xml:space="preserve"> (338.157)</w:t>
             </w:r>
           </w:p>
         </w:tc>
@@ -225,7 +323,7 @@
       <w:tr>
         <w:tc>
           <w:tcPr>
-            <w:tcW w:type="dxa" w:w="4320"/>
+            <w:tcW w:type="dxa" w:w="2880"/>
             <w:tcBorders>
               <w:top w:val="nil"/>
               <w:bottom w:val="nil"/>
@@ -241,7 +339,7 @@
         </w:tc>
         <w:tc>
           <w:tcPr>
-            <w:tcW w:type="dxa" w:w="4320"/>
+            <w:tcW w:type="dxa" w:w="2880"/>
             <w:tcBorders>
               <w:top w:val="nil"/>
               <w:bottom w:val="nil"/>
@@ -254,9 +352,30 @@
               <w:jc w:val="center"/>
             </w:pPr>
             <w:r>
-              <w:t xml:space="preserve">1.523E+04*** </w:t>
+              <w:t xml:space="preserve">2.090E+04*** </w:t>
               <w:br/>
-              <w:t xml:space="preserve"> (1306.655)</w:t>
+              <w:t xml:space="preserve"> (1483.395)</w:t>
+            </w:r>
+          </w:p>
+        </w:tc>
+        <w:tc>
+          <w:tcPr>
+            <w:tcW w:type="dxa" w:w="2880"/>
+            <w:tcBorders>
+              <w:top w:val="nil"/>
+              <w:bottom w:val="nil"/>
+              <w:left w:val="nil"/>
+              <w:right w:val="nil"/>
+            </w:tcBorders>
+          </w:tcPr>
+          <w:p>
+            <w:pPr>
+              <w:jc w:val="center"/>
+            </w:pPr>
+            <w:r>
+              <w:t xml:space="preserve">1.821E+04*** </w:t>
+              <w:br/>
+              <w:t xml:space="preserve"> (1180.658)</w:t>
             </w:r>
           </w:p>
         </w:tc>
@@ -264,7 +383,7 @@
       <w:tr>
         <w:tc>
           <w:tcPr>
-            <w:tcW w:type="dxa" w:w="4320"/>
+            <w:tcW w:type="dxa" w:w="2880"/>
             <w:tcBorders>
               <w:top w:val="nil"/>
               <w:bottom w:val="nil"/>
@@ -283,7 +402,29 @@
         </w:tc>
         <w:tc>
           <w:tcPr>
-            <w:tcW w:type="dxa" w:w="4320"/>
+            <w:tcW w:type="dxa" w:w="2880"/>
+            <w:tcBorders>
+              <w:top w:val="nil"/>
+              <w:bottom w:val="nil"/>
+              <w:left w:val="nil"/>
+              <w:right w:val="nil"/>
+            </w:tcBorders>
+            <w:tcBorders>
+              <w:top w:val="single" w:sz="4"/>
+            </w:tcBorders>
+          </w:tcPr>
+          <w:p>
+            <w:pPr>
+              <w:jc w:val="center"/>
+            </w:pPr>
+            <w:r>
+              <w:t>1000</w:t>
+            </w:r>
+          </w:p>
+        </w:tc>
+        <w:tc>
+          <w:tcPr>
+            <w:tcW w:type="dxa" w:w="2880"/>
             <w:tcBorders>
               <w:top w:val="nil"/>
               <w:bottom w:val="nil"/>
@@ -307,7 +448,7 @@
       <w:tr>
         <w:tc>
           <w:tcPr>
-            <w:tcW w:type="dxa" w:w="4320"/>
+            <w:tcW w:type="dxa" w:w="2880"/>
             <w:tcBorders>
               <w:top w:val="nil"/>
               <w:bottom w:val="nil"/>
@@ -323,7 +464,26 @@
         </w:tc>
         <w:tc>
           <w:tcPr>
-            <w:tcW w:type="dxa" w:w="4320"/>
+            <w:tcW w:type="dxa" w:w="2880"/>
+            <w:tcBorders>
+              <w:top w:val="nil"/>
+              <w:bottom w:val="nil"/>
+              <w:left w:val="nil"/>
+              <w:right w:val="nil"/>
+            </w:tcBorders>
+          </w:tcPr>
+          <w:p>
+            <w:pPr>
+              <w:jc w:val="center"/>
+            </w:pPr>
+            <w:r>
+              <w:t>iid</w:t>
+            </w:r>
+          </w:p>
+        </w:tc>
+        <w:tc>
+          <w:tcPr>
+            <w:tcW w:type="dxa" w:w="2880"/>
             <w:tcBorders>
               <w:top w:val="nil"/>
               <w:bottom w:val="nil"/>
@@ -344,7 +504,7 @@
       <w:tr>
         <w:tc>
           <w:tcPr>
-            <w:tcW w:type="dxa" w:w="4320"/>
+            <w:tcW w:type="dxa" w:w="2880"/>
             <w:tcBorders>
               <w:top w:val="nil"/>
               <w:bottom w:val="nil"/>
@@ -360,7 +520,7 @@
         </w:tc>
         <w:tc>
           <w:tcPr>
-            <w:tcW w:type="dxa" w:w="4320"/>
+            <w:tcW w:type="dxa" w:w="2880"/>
             <w:tcBorders>
               <w:top w:val="nil"/>
               <w:bottom w:val="nil"/>
@@ -373,7 +533,26 @@
               <w:jc w:val="center"/>
             </w:pPr>
             <w:r>
-              <w:t>0.407</w:t>
+              <w:t>0.047</w:t>
+            </w:r>
+          </w:p>
+        </w:tc>
+        <w:tc>
+          <w:tcPr>
+            <w:tcW w:type="dxa" w:w="2880"/>
+            <w:tcBorders>
+              <w:top w:val="nil"/>
+              <w:bottom w:val="nil"/>
+              <w:left w:val="nil"/>
+              <w:right w:val="nil"/>
+            </w:tcBorders>
+          </w:tcPr>
+          <w:p>
+            <w:pPr>
+              <w:jc w:val="center"/>
+            </w:pPr>
+            <w:r>
+              <w:t>0.402</w:t>
             </w:r>
           </w:p>
         </w:tc>
@@ -381,7 +560,7 @@
       <w:tr>
         <w:tc>
           <w:tcPr>
-            <w:tcW w:type="dxa" w:w="4320"/>
+            <w:tcW w:type="dxa" w:w="2880"/>
             <w:tcBorders>
               <w:top w:val="nil"/>
               <w:bottom w:val="nil"/>
@@ -400,7 +579,7 @@
         </w:tc>
         <w:tc>
           <w:tcPr>
-            <w:tcW w:type="dxa" w:w="4320"/>
+            <w:tcW w:type="dxa" w:w="2880"/>
             <w:tcBorders>
               <w:top w:val="nil"/>
               <w:bottom w:val="nil"/>
@@ -416,7 +595,29 @@
               <w:jc w:val="center"/>
             </w:pPr>
             <w:r>
-              <w:t>0.405</w:t>
+              <w:t>0.045</w:t>
+            </w:r>
+          </w:p>
+        </w:tc>
+        <w:tc>
+          <w:tcPr>
+            <w:tcW w:type="dxa" w:w="2880"/>
+            <w:tcBorders>
+              <w:top w:val="nil"/>
+              <w:bottom w:val="nil"/>
+              <w:left w:val="nil"/>
+              <w:right w:val="nil"/>
+            </w:tcBorders>
+            <w:tcBorders>
+              <w:bottom w:val="single" w:sz="8"/>
+            </w:tcBorders>
+          </w:tcPr>
+          <w:p>
+            <w:pPr>
+              <w:jc w:val="center"/>
+            </w:pPr>
+            <w:r>
+              <w:t>0.400</w:t>
             </w:r>
           </w:p>
         </w:tc>
@@ -425,7 +626,13 @@
         <w:tc>
           <w:tcPr>
             <w:tcW w:type="dxa" w:w="8640"/>
-            <w:gridSpan w:val="2"/>
+            <w:gridSpan w:val="3"/>
+            <w:tcBorders>
+              <w:top w:val="nil"/>
+              <w:bottom w:val="nil"/>
+              <w:left w:val="nil"/>
+              <w:right w:val="nil"/>
+            </w:tcBorders>
             <w:tcBorders>
               <w:top w:val="nil"/>
               <w:bottom w:val="nil"/>

--- a/docs/test_reg1.docx
+++ b/docs/test_reg1.docx
@@ -63,7 +63,7 @@
               <w:jc w:val="center"/>
             </w:pPr>
             <w:r>
-              <w:t>Sales</w:t>
+              <w:t>sales</w:t>
             </w:r>
           </w:p>
         </w:tc>
@@ -173,9 +173,9 @@
               <w:jc w:val="center"/>
             </w:pPr>
             <w:r>
-              <w:t xml:space="preserve">89.092*** </w:t>
+              <w:t xml:space="preserve">96.440*** </w:t>
               <w:br/>
-              <w:t xml:space="preserve"> (13.397)</w:t>
+              <w:t xml:space="preserve"> (13.865)</w:t>
             </w:r>
           </w:p>
         </w:tc>
@@ -197,69 +197,9 @@
               <w:jc w:val="center"/>
             </w:pPr>
             <w:r>
-              <w:t xml:space="preserve">97.128*** </w:t>
+              <w:t xml:space="preserve">102.266*** </w:t>
               <w:br/>
-              <w:t xml:space="preserve"> (10.621)</w:t>
-            </w:r>
-          </w:p>
-        </w:tc>
-      </w:tr>
-      <w:tr>
-        <w:tc>
-          <w:tcPr>
-            <w:tcW w:type="dxa" w:w="2880"/>
-            <w:tcBorders>
-              <w:top w:val="nil"/>
-              <w:bottom w:val="nil"/>
-              <w:left w:val="nil"/>
-              <w:right w:val="nil"/>
-            </w:tcBorders>
-          </w:tcPr>
-          <w:p>
-            <w:r>
-              <w:t>Age</w:t>
-            </w:r>
-          </w:p>
-        </w:tc>
-        <w:tc>
-          <w:tcPr>
-            <w:tcW w:type="dxa" w:w="2880"/>
-            <w:tcBorders>
-              <w:top w:val="nil"/>
-              <w:bottom w:val="nil"/>
-              <w:left w:val="nil"/>
-              <w:right w:val="nil"/>
-            </w:tcBorders>
-          </w:tcPr>
-          <w:p>
-            <w:pPr>
-              <w:jc w:val="center"/>
-            </w:pPr>
-            <w:r>
-              <w:t xml:space="preserve">32.033* </w:t>
-              <w:br/>
-              <w:t xml:space="preserve"> (16.235)</w:t>
-            </w:r>
-          </w:p>
-        </w:tc>
-        <w:tc>
-          <w:tcPr>
-            <w:tcW w:type="dxa" w:w="2880"/>
-            <w:tcBorders>
-              <w:top w:val="nil"/>
-              <w:bottom w:val="nil"/>
-              <w:left w:val="nil"/>
-              <w:right w:val="nil"/>
-            </w:tcBorders>
-          </w:tcPr>
-          <w:p>
-            <w:pPr>
-              <w:jc w:val="center"/>
-            </w:pPr>
-            <w:r>
-              <w:t xml:space="preserve">12.587 </w:t>
-              <w:br/>
-              <w:t xml:space="preserve"> (12.889)</w:t>
+              <w:t xml:space="preserve"> (11.176)</w:t>
             </w:r>
           </w:p>
         </w:tc>
@@ -313,9 +253,9 @@
               <w:jc w:val="center"/>
             </w:pPr>
             <w:r>
-              <w:t xml:space="preserve">8226.095*** </w:t>
+              <w:t xml:space="preserve">7936.718*** </w:t>
               <w:br/>
-              <w:t xml:space="preserve"> (338.157)</w:t>
+              <w:t xml:space="preserve"> (341.820)</w:t>
             </w:r>
           </w:p>
         </w:tc>
@@ -352,9 +292,9 @@
               <w:jc w:val="center"/>
             </w:pPr>
             <w:r>
-              <w:t xml:space="preserve">2.090E+04*** </w:t>
+              <w:t xml:space="preserve">1.992E+04*** </w:t>
               <w:br/>
-              <w:t xml:space="preserve"> (1483.395)</w:t>
+              <w:t xml:space="preserve"> (1548.672)</w:t>
             </w:r>
           </w:p>
         </w:tc>
@@ -373,9 +313,9 @@
               <w:jc w:val="center"/>
             </w:pPr>
             <w:r>
-              <w:t xml:space="preserve">1.821E+04*** </w:t>
+              <w:t xml:space="preserve">1.729E+04*** </w:t>
               <w:br/>
-              <w:t xml:space="preserve"> (1180.658)</w:t>
+              <w:t xml:space="preserve"> (1253.192)</w:t>
             </w:r>
           </w:p>
         </w:tc>
@@ -533,7 +473,7 @@
               <w:jc w:val="center"/>
             </w:pPr>
             <w:r>
-              <w:t>0.047</w:t>
+              <w:t>0.048</w:t>
             </w:r>
           </w:p>
         </w:tc>
@@ -552,7 +492,7 @@
               <w:jc w:val="center"/>
             </w:pPr>
             <w:r>
-              <w:t>0.402</w:t>
+              <w:t>0.382</w:t>
             </w:r>
           </w:p>
         </w:tc>
@@ -595,7 +535,7 @@
               <w:jc w:val="center"/>
             </w:pPr>
             <w:r>
-              <w:t>0.045</w:t>
+              <w:t>0.046</w:t>
             </w:r>
           </w:p>
         </w:tc>
@@ -617,7 +557,7 @@
               <w:jc w:val="center"/>
             </w:pPr>
             <w:r>
-              <w:t>0.400</w:t>
+              <w:t>0.380</w:t>
             </w:r>
           </w:p>
         </w:tc>

--- a/docs/test_reg1.docx
+++ b/docs/test_reg1.docx
@@ -15,14 +15,16 @@
         </w:tblCellMar>
       </w:tblPr>
       <w:tblGrid>
-        <w:gridCol w:w="2880"/>
-        <w:gridCol w:w="2880"/>
-        <w:gridCol w:w="2880"/>
+        <w:gridCol w:w="1728"/>
+        <w:gridCol w:w="1728"/>
+        <w:gridCol w:w="1728"/>
+        <w:gridCol w:w="1728"/>
+        <w:gridCol w:w="1728"/>
       </w:tblGrid>
       <w:tr>
         <w:tc>
           <w:tcPr>
-            <w:tcW w:type="dxa" w:w="2880"/>
+            <w:tcW w:type="dxa" w:w="1728"/>
             <w:tcBorders>
               <w:top w:val="nil"/>
               <w:bottom w:val="nil"/>
@@ -37,8 +39,8 @@
         </w:tc>
         <w:tc>
           <w:tcPr>
-            <w:tcW w:type="dxa" w:w="5760"/>
-            <w:gridSpan w:val="2"/>
+            <w:tcW w:type="dxa" w:w="6912"/>
+            <w:gridSpan w:val="4"/>
             <w:tcBorders>
               <w:top w:val="nil"/>
               <w:bottom w:val="nil"/>
@@ -50,6 +52,24 @@
               <w:bottom w:val="nil"/>
               <w:left w:val="nil"/>
               <w:right w:val="nil"/>
+            </w:tcBorders>
+            <w:tcBorders>
+              <w:top w:val="nil"/>
+              <w:bottom w:val="nil"/>
+              <w:left w:val="nil"/>
+              <w:right w:val="nil"/>
+            </w:tcBorders>
+            <w:tcBorders>
+              <w:top w:val="nil"/>
+              <w:bottom w:val="nil"/>
+              <w:left w:val="nil"/>
+              <w:right w:val="nil"/>
+            </w:tcBorders>
+            <w:tcBorders>
+              <w:top w:val="single" w:sz="8"/>
+            </w:tcBorders>
+            <w:tcBorders>
+              <w:top w:val="single" w:sz="8"/>
             </w:tcBorders>
             <w:tcBorders>
               <w:top w:val="single" w:sz="8"/>
@@ -71,7 +91,7 @@
       <w:tr>
         <w:tc>
           <w:tcPr>
-            <w:tcW w:type="dxa" w:w="2880"/>
+            <w:tcW w:type="dxa" w:w="1728"/>
             <w:tcBorders>
               <w:top w:val="nil"/>
               <w:bottom w:val="nil"/>
@@ -86,7 +106,7 @@
         </w:tc>
         <w:tc>
           <w:tcPr>
-            <w:tcW w:type="dxa" w:w="2880"/>
+            <w:tcW w:type="dxa" w:w="1728"/>
             <w:tcBorders>
               <w:top w:val="nil"/>
               <w:bottom w:val="nil"/>
@@ -111,7 +131,7 @@
         </w:tc>
         <w:tc>
           <w:tcPr>
-            <w:tcW w:type="dxa" w:w="2880"/>
+            <w:tcW w:type="dxa" w:w="1728"/>
             <w:tcBorders>
               <w:top w:val="nil"/>
               <w:bottom w:val="nil"/>
@@ -134,11 +154,61 @@
             </w:r>
           </w:p>
         </w:tc>
+        <w:tc>
+          <w:tcPr>
+            <w:tcW w:type="dxa" w:w="1728"/>
+            <w:tcBorders>
+              <w:top w:val="nil"/>
+              <w:bottom w:val="nil"/>
+              <w:left w:val="nil"/>
+              <w:right w:val="nil"/>
+            </w:tcBorders>
+            <w:tcBorders>
+              <w:bottom w:val="single" w:sz="4"/>
+            </w:tcBorders>
+            <w:tcBorders>
+              <w:top w:val="single" w:sz="4"/>
+            </w:tcBorders>
+          </w:tcPr>
+          <w:p>
+            <w:pPr>
+              <w:jc w:val="center"/>
+            </w:pPr>
+            <w:r>
+              <w:t>(3)</w:t>
+            </w:r>
+          </w:p>
+        </w:tc>
+        <w:tc>
+          <w:tcPr>
+            <w:tcW w:type="dxa" w:w="1728"/>
+            <w:tcBorders>
+              <w:top w:val="nil"/>
+              <w:bottom w:val="nil"/>
+              <w:left w:val="nil"/>
+              <w:right w:val="nil"/>
+            </w:tcBorders>
+            <w:tcBorders>
+              <w:bottom w:val="single" w:sz="4"/>
+            </w:tcBorders>
+            <w:tcBorders>
+              <w:top w:val="single" w:sz="4"/>
+            </w:tcBorders>
+          </w:tcPr>
+          <w:p>
+            <w:pPr>
+              <w:jc w:val="center"/>
+            </w:pPr>
+            <w:r>
+              <w:t>(4)</w:t>
+            </w:r>
+          </w:p>
+        </w:tc>
       </w:tr>
       <w:tr>
         <w:tc>
           <w:tcPr>
-            <w:tcW w:type="dxa" w:w="2880"/>
+            <w:tcW w:type="dxa" w:w="1728"/>
             <w:tcBorders>
               <w:top w:val="nil"/>
               <w:bottom w:val="nil"/>
@@ -157,7 +227,7 @@
         </w:tc>
         <w:tc>
           <w:tcPr>
-            <w:tcW w:type="dxa" w:w="2880"/>
+            <w:tcW w:type="dxa" w:w="1728"/>
             <w:tcBorders>
               <w:top w:val="nil"/>
               <w:bottom w:val="nil"/>
@@ -173,15 +243,15 @@
               <w:jc w:val="center"/>
             </w:pPr>
             <w:r>
-              <w:t xml:space="preserve">96.440*** </w:t>
+              <w:t xml:space="preserve">106.144*** </w:t>
               <w:br/>
-              <w:t xml:space="preserve"> (13.865)</w:t>
+              <w:t xml:space="preserve"> (14.254)</w:t>
             </w:r>
           </w:p>
         </w:tc>
         <w:tc>
           <w:tcPr>
-            <w:tcW w:type="dxa" w:w="2880"/>
+            <w:tcW w:type="dxa" w:w="1728"/>
             <w:tcBorders>
               <w:top w:val="nil"/>
               <w:bottom w:val="nil"/>
@@ -197,9 +267,57 @@
               <w:jc w:val="center"/>
             </w:pPr>
             <w:r>
-              <w:t xml:space="preserve">102.266*** </w:t>
+              <w:t xml:space="preserve">107.634*** </w:t>
               <w:br/>
-              <w:t xml:space="preserve"> (11.176)</w:t>
+              <w:t xml:space="preserve"> (11.591)</w:t>
+            </w:r>
+          </w:p>
+        </w:tc>
+        <w:tc>
+          <w:tcPr>
+            <w:tcW w:type="dxa" w:w="1728"/>
+            <w:tcBorders>
+              <w:top w:val="nil"/>
+              <w:bottom w:val="nil"/>
+              <w:left w:val="nil"/>
+              <w:right w:val="nil"/>
+            </w:tcBorders>
+            <w:tcBorders>
+              <w:top w:val="single" w:sz="4"/>
+            </w:tcBorders>
+          </w:tcPr>
+          <w:p>
+            <w:pPr>
+              <w:jc w:val="center"/>
+            </w:pPr>
+            <w:r>
+              <w:t xml:space="preserve">101.773*** </w:t>
+              <w:br/>
+              <w:t xml:space="preserve"> (18.168)</w:t>
+            </w:r>
+          </w:p>
+        </w:tc>
+        <w:tc>
+          <w:tcPr>
+            <w:tcW w:type="dxa" w:w="1728"/>
+            <w:tcBorders>
+              <w:top w:val="nil"/>
+              <w:bottom w:val="nil"/>
+              <w:left w:val="nil"/>
+              <w:right w:val="nil"/>
+            </w:tcBorders>
+            <w:tcBorders>
+              <w:top w:val="single" w:sz="4"/>
+            </w:tcBorders>
+          </w:tcPr>
+          <w:p>
+            <w:pPr>
+              <w:jc w:val="center"/>
+            </w:pPr>
+            <w:r>
+              <w:t xml:space="preserve">104.026*** </w:t>
+              <w:br/>
+              <w:t xml:space="preserve"> (14.253)</w:t>
             </w:r>
           </w:p>
         </w:tc>
@@ -207,7 +325,109 @@
       <w:tr>
         <w:tc>
           <w:tcPr>
-            <w:tcW w:type="dxa" w:w="2880"/>
+            <w:tcW w:type="dxa" w:w="1728"/>
+            <w:tcBorders>
+              <w:top w:val="nil"/>
+              <w:bottom w:val="nil"/>
+              <w:left w:val="nil"/>
+              <w:right w:val="nil"/>
+            </w:tcBorders>
+          </w:tcPr>
+          <w:p>
+            <w:r>
+              <w:t>Age</w:t>
+            </w:r>
+          </w:p>
+        </w:tc>
+        <w:tc>
+          <w:tcPr>
+            <w:tcW w:type="dxa" w:w="1728"/>
+            <w:tcBorders>
+              <w:top w:val="nil"/>
+              <w:bottom w:val="nil"/>
+              <w:left w:val="nil"/>
+              <w:right w:val="nil"/>
+            </w:tcBorders>
+          </w:tcPr>
+          <w:p>
+            <w:pPr>
+              <w:jc w:val="center"/>
+            </w:pPr>
+            <w:r>
+              <w:t xml:space="preserve">6.476 </w:t>
+              <w:br/>
+              <w:t xml:space="preserve"> (17.063)</w:t>
+            </w:r>
+          </w:p>
+        </w:tc>
+        <w:tc>
+          <w:tcPr>
+            <w:tcW w:type="dxa" w:w="1728"/>
+            <w:tcBorders>
+              <w:top w:val="nil"/>
+              <w:bottom w:val="nil"/>
+              <w:left w:val="nil"/>
+              <w:right w:val="nil"/>
+            </w:tcBorders>
+          </w:tcPr>
+          <w:p>
+            <w:pPr>
+              <w:jc w:val="center"/>
+            </w:pPr>
+            <w:r>
+              <w:t xml:space="preserve">3.811 </w:t>
+              <w:br/>
+              <w:t xml:space="preserve"> (13.876)</w:t>
+            </w:r>
+          </w:p>
+        </w:tc>
+        <w:tc>
+          <w:tcPr>
+            <w:tcW w:type="dxa" w:w="1728"/>
+            <w:tcBorders>
+              <w:top w:val="nil"/>
+              <w:bottom w:val="nil"/>
+              <w:left w:val="nil"/>
+              <w:right w:val="nil"/>
+            </w:tcBorders>
+          </w:tcPr>
+          <w:p>
+            <w:pPr>
+              <w:jc w:val="center"/>
+            </w:pPr>
+            <w:r>
+              <w:t xml:space="preserve">-10.172 </w:t>
+              <w:br/>
+              <w:t xml:space="preserve"> (23.394)</w:t>
+            </w:r>
+          </w:p>
+        </w:tc>
+        <w:tc>
+          <w:tcPr>
+            <w:tcW w:type="dxa" w:w="1728"/>
+            <w:tcBorders>
+              <w:top w:val="nil"/>
+              <w:bottom w:val="nil"/>
+              <w:left w:val="nil"/>
+              <w:right w:val="nil"/>
+            </w:tcBorders>
+          </w:tcPr>
+          <w:p>
+            <w:pPr>
+              <w:jc w:val="center"/>
+            </w:pPr>
+            <w:r>
+              <w:t xml:space="preserve">-14.196 </w:t>
+              <w:br/>
+              <w:t xml:space="preserve"> (16.304)</w:t>
+            </w:r>
+          </w:p>
+        </w:tc>
+      </w:tr>
+      <w:tr>
+        <w:tc>
+          <w:tcPr>
+            <w:tcW w:type="dxa" w:w="1728"/>
             <w:tcBorders>
               <w:top w:val="nil"/>
               <w:bottom w:val="nil"/>
@@ -223,7 +443,7 @@
         </w:tc>
         <w:tc>
           <w:tcPr>
-            <w:tcW w:type="dxa" w:w="2880"/>
+            <w:tcW w:type="dxa" w:w="1728"/>
             <w:tcBorders>
               <w:top w:val="nil"/>
               <w:bottom w:val="nil"/>
@@ -240,7 +460,7 @@
         </w:tc>
         <w:tc>
           <w:tcPr>
-            <w:tcW w:type="dxa" w:w="2880"/>
+            <w:tcW w:type="dxa" w:w="1728"/>
             <w:tcBorders>
               <w:top w:val="nil"/>
               <w:bottom w:val="nil"/>
@@ -253,9 +473,47 @@
               <w:jc w:val="center"/>
             </w:pPr>
             <w:r>
-              <w:t xml:space="preserve">7936.718*** </w:t>
+              <w:t xml:space="preserve">8108.159*** </w:t>
               <w:br/>
-              <w:t xml:space="preserve"> (341.820)</w:t>
+              <w:t xml:space="preserve"> (358.449)</w:t>
+            </w:r>
+          </w:p>
+        </w:tc>
+        <w:tc>
+          <w:tcPr>
+            <w:tcW w:type="dxa" w:w="1728"/>
+            <w:tcBorders>
+              <w:top w:val="nil"/>
+              <w:bottom w:val="nil"/>
+              <w:left w:val="nil"/>
+              <w:right w:val="nil"/>
+            </w:tcBorders>
+          </w:tcPr>
+          <w:p>
+            <w:pPr>
+              <w:jc w:val="center"/>
+            </w:pPr>
+            <w:r/>
+          </w:p>
+        </w:tc>
+        <w:tc>
+          <w:tcPr>
+            <w:tcW w:type="dxa" w:w="1728"/>
+            <w:tcBorders>
+              <w:top w:val="nil"/>
+              <w:bottom w:val="nil"/>
+              <w:left w:val="nil"/>
+              <w:right w:val="nil"/>
+            </w:tcBorders>
+          </w:tcPr>
+          <w:p>
+            <w:pPr>
+              <w:jc w:val="center"/>
+            </w:pPr>
+            <w:r>
+              <w:t xml:space="preserve">8094.345*** </w:t>
+              <w:br/>
+              <w:t xml:space="preserve"> (305.949)</w:t>
             </w:r>
           </w:p>
         </w:tc>
@@ -263,7 +521,7 @@
       <w:tr>
         <w:tc>
           <w:tcPr>
-            <w:tcW w:type="dxa" w:w="2880"/>
+            <w:tcW w:type="dxa" w:w="1728"/>
             <w:tcBorders>
               <w:top w:val="nil"/>
               <w:bottom w:val="nil"/>
@@ -279,7 +537,7 @@
         </w:tc>
         <w:tc>
           <w:tcPr>
-            <w:tcW w:type="dxa" w:w="2880"/>
+            <w:tcW w:type="dxa" w:w="1728"/>
             <w:tcBorders>
               <w:top w:val="nil"/>
               <w:bottom w:val="nil"/>
@@ -292,15 +550,15 @@
               <w:jc w:val="center"/>
             </w:pPr>
             <w:r>
-              <w:t xml:space="preserve">1.992E+04*** </w:t>
+              <w:t xml:space="preserve">1.974E+04*** </w:t>
               <w:br/>
-              <w:t xml:space="preserve"> (1548.672)</w:t>
+              <w:t xml:space="preserve"> (1609.903)</w:t>
             </w:r>
           </w:p>
         </w:tc>
         <w:tc>
           <w:tcPr>
-            <w:tcW w:type="dxa" w:w="2880"/>
+            <w:tcW w:type="dxa" w:w="1728"/>
             <w:tcBorders>
               <w:top w:val="nil"/>
               <w:bottom w:val="nil"/>
@@ -313,9 +571,152 @@
               <w:jc w:val="center"/>
             </w:pPr>
             <w:r>
-              <w:t xml:space="preserve">1.729E+04*** </w:t>
+              <w:t xml:space="preserve">1.693E+04*** </w:t>
               <w:br/>
-              <w:t xml:space="preserve"> (1253.192)</w:t>
+              <w:t xml:space="preserve"> (1315.076)</w:t>
+            </w:r>
+          </w:p>
+        </w:tc>
+        <w:tc>
+          <w:tcPr>
+            <w:tcW w:type="dxa" w:w="1728"/>
+            <w:tcBorders>
+              <w:top w:val="nil"/>
+              <w:bottom w:val="nil"/>
+              <w:left w:val="nil"/>
+              <w:right w:val="nil"/>
+            </w:tcBorders>
+          </w:tcPr>
+          <w:p>
+            <w:pPr>
+              <w:jc w:val="center"/>
+            </w:pPr>
+            <w:r/>
+          </w:p>
+        </w:tc>
+        <w:tc>
+          <w:tcPr>
+            <w:tcW w:type="dxa" w:w="1728"/>
+            <w:tcBorders>
+              <w:top w:val="nil"/>
+              <w:bottom w:val="nil"/>
+              <w:left w:val="nil"/>
+              <w:right w:val="nil"/>
+            </w:tcBorders>
+          </w:tcPr>
+          <w:p>
+            <w:pPr>
+              <w:jc w:val="center"/>
+            </w:pPr>
+            <w:r/>
+          </w:p>
+        </w:tc>
+      </w:tr>
+      <w:tr>
+        <w:tc>
+          <w:tcPr>
+            <w:tcW w:type="dxa" w:w="1728"/>
+            <w:tcBorders>
+              <w:top w:val="nil"/>
+              <w:bottom w:val="nil"/>
+              <w:left w:val="nil"/>
+              <w:right w:val="nil"/>
+            </w:tcBorders>
+            <w:tcBorders>
+              <w:top w:val="single" w:sz="4"/>
+            </w:tcBorders>
+          </w:tcPr>
+          <w:p>
+            <w:r>
+              <w:t>City</w:t>
+            </w:r>
+          </w:p>
+        </w:tc>
+        <w:tc>
+          <w:tcPr>
+            <w:tcW w:type="dxa" w:w="1728"/>
+            <w:tcBorders>
+              <w:top w:val="nil"/>
+              <w:bottom w:val="nil"/>
+              <w:left w:val="nil"/>
+              <w:right w:val="nil"/>
+            </w:tcBorders>
+            <w:tcBorders>
+              <w:top w:val="single" w:sz="4"/>
+            </w:tcBorders>
+          </w:tcPr>
+          <w:p>
+            <w:pPr>
+              <w:jc w:val="center"/>
+            </w:pPr>
+            <w:r>
+              <w:t>-</w:t>
+            </w:r>
+          </w:p>
+        </w:tc>
+        <w:tc>
+          <w:tcPr>
+            <w:tcW w:type="dxa" w:w="1728"/>
+            <w:tcBorders>
+              <w:top w:val="nil"/>
+              <w:bottom w:val="nil"/>
+              <w:left w:val="nil"/>
+              <w:right w:val="nil"/>
+            </w:tcBorders>
+            <w:tcBorders>
+              <w:top w:val="single" w:sz="4"/>
+            </w:tcBorders>
+          </w:tcPr>
+          <w:p>
+            <w:pPr>
+              <w:jc w:val="center"/>
+            </w:pPr>
+            <w:r>
+              <w:t>-</w:t>
+            </w:r>
+          </w:p>
+        </w:tc>
+        <w:tc>
+          <w:tcPr>
+            <w:tcW w:type="dxa" w:w="1728"/>
+            <w:tcBorders>
+              <w:top w:val="nil"/>
+              <w:bottom w:val="nil"/>
+              <w:left w:val="nil"/>
+              <w:right w:val="nil"/>
+            </w:tcBorders>
+            <w:tcBorders>
+              <w:top w:val="single" w:sz="4"/>
+            </w:tcBorders>
+          </w:tcPr>
+          <w:p>
+            <w:pPr>
+              <w:jc w:val="center"/>
+            </w:pPr>
+            <w:r>
+              <w:t>x</w:t>
+            </w:r>
+          </w:p>
+        </w:tc>
+        <w:tc>
+          <w:tcPr>
+            <w:tcW w:type="dxa" w:w="1728"/>
+            <w:tcBorders>
+              <w:top w:val="nil"/>
+              <w:bottom w:val="nil"/>
+              <w:left w:val="nil"/>
+              <w:right w:val="nil"/>
+            </w:tcBorders>
+            <w:tcBorders>
+              <w:top w:val="single" w:sz="4"/>
+            </w:tcBorders>
+          </w:tcPr>
+          <w:p>
+            <w:pPr>
+              <w:jc w:val="center"/>
+            </w:pPr>
+            <w:r>
+              <w:t>x</w:t>
             </w:r>
           </w:p>
         </w:tc>
@@ -323,7 +724,7 @@
       <w:tr>
         <w:tc>
           <w:tcPr>
-            <w:tcW w:type="dxa" w:w="2880"/>
+            <w:tcW w:type="dxa" w:w="1728"/>
             <w:tcBorders>
               <w:top w:val="nil"/>
               <w:bottom w:val="nil"/>
@@ -342,7 +743,7 @@
         </w:tc>
         <w:tc>
           <w:tcPr>
-            <w:tcW w:type="dxa" w:w="2880"/>
+            <w:tcW w:type="dxa" w:w="1728"/>
             <w:tcBorders>
               <w:top w:val="nil"/>
               <w:bottom w:val="nil"/>
@@ -364,7 +765,51 @@
         </w:tc>
         <w:tc>
           <w:tcPr>
-            <w:tcW w:type="dxa" w:w="2880"/>
+            <w:tcW w:type="dxa" w:w="1728"/>
+            <w:tcBorders>
+              <w:top w:val="nil"/>
+              <w:bottom w:val="nil"/>
+              <w:left w:val="nil"/>
+              <w:right w:val="nil"/>
+            </w:tcBorders>
+            <w:tcBorders>
+              <w:top w:val="single" w:sz="4"/>
+            </w:tcBorders>
+          </w:tcPr>
+          <w:p>
+            <w:pPr>
+              <w:jc w:val="center"/>
+            </w:pPr>
+            <w:r>
+              <w:t>1000</w:t>
+            </w:r>
+          </w:p>
+        </w:tc>
+        <w:tc>
+          <w:tcPr>
+            <w:tcW w:type="dxa" w:w="1728"/>
+            <w:tcBorders>
+              <w:top w:val="nil"/>
+              <w:bottom w:val="nil"/>
+              <w:left w:val="nil"/>
+              <w:right w:val="nil"/>
+            </w:tcBorders>
+            <w:tcBorders>
+              <w:top w:val="single" w:sz="4"/>
+            </w:tcBorders>
+          </w:tcPr>
+          <w:p>
+            <w:pPr>
+              <w:jc w:val="center"/>
+            </w:pPr>
+            <w:r>
+              <w:t>1000</w:t>
+            </w:r>
+          </w:p>
+        </w:tc>
+        <w:tc>
+          <w:tcPr>
+            <w:tcW w:type="dxa" w:w="1728"/>
             <w:tcBorders>
               <w:top w:val="nil"/>
               <w:bottom w:val="nil"/>
@@ -388,7 +833,7 @@
       <w:tr>
         <w:tc>
           <w:tcPr>
-            <w:tcW w:type="dxa" w:w="2880"/>
+            <w:tcW w:type="dxa" w:w="1728"/>
             <w:tcBorders>
               <w:top w:val="nil"/>
               <w:bottom w:val="nil"/>
@@ -404,7 +849,7 @@
         </w:tc>
         <w:tc>
           <w:tcPr>
-            <w:tcW w:type="dxa" w:w="2880"/>
+            <w:tcW w:type="dxa" w:w="1728"/>
             <w:tcBorders>
               <w:top w:val="nil"/>
               <w:bottom w:val="nil"/>
@@ -423,7 +868,7 @@
         </w:tc>
         <w:tc>
           <w:tcPr>
-            <w:tcW w:type="dxa" w:w="2880"/>
+            <w:tcW w:type="dxa" w:w="1728"/>
             <w:tcBorders>
               <w:top w:val="nil"/>
               <w:bottom w:val="nil"/>
@@ -440,11 +885,49 @@
             </w:r>
           </w:p>
         </w:tc>
+        <w:tc>
+          <w:tcPr>
+            <w:tcW w:type="dxa" w:w="1728"/>
+            <w:tcBorders>
+              <w:top w:val="nil"/>
+              <w:bottom w:val="nil"/>
+              <w:left w:val="nil"/>
+              <w:right w:val="nil"/>
+            </w:tcBorders>
+          </w:tcPr>
+          <w:p>
+            <w:pPr>
+              <w:jc w:val="center"/>
+            </w:pPr>
+            <w:r>
+              <w:t>by: city</w:t>
+            </w:r>
+          </w:p>
+        </w:tc>
+        <w:tc>
+          <w:tcPr>
+            <w:tcW w:type="dxa" w:w="1728"/>
+            <w:tcBorders>
+              <w:top w:val="nil"/>
+              <w:bottom w:val="nil"/>
+              <w:left w:val="nil"/>
+              <w:right w:val="nil"/>
+            </w:tcBorders>
+          </w:tcPr>
+          <w:p>
+            <w:pPr>
+              <w:jc w:val="center"/>
+            </w:pPr>
+            <w:r>
+              <w:t>by: city</w:t>
+            </w:r>
+          </w:p>
+        </w:tc>
       </w:tr>
       <w:tr>
         <w:tc>
           <w:tcPr>
-            <w:tcW w:type="dxa" w:w="2880"/>
+            <w:tcW w:type="dxa" w:w="1728"/>
             <w:tcBorders>
               <w:top w:val="nil"/>
               <w:bottom w:val="nil"/>
@@ -460,7 +943,7 @@
         </w:tc>
         <w:tc>
           <w:tcPr>
-            <w:tcW w:type="dxa" w:w="2880"/>
+            <w:tcW w:type="dxa" w:w="1728"/>
             <w:tcBorders>
               <w:top w:val="nil"/>
               <w:bottom w:val="nil"/>
@@ -473,13 +956,13 @@
               <w:jc w:val="center"/>
             </w:pPr>
             <w:r>
-              <w:t>0.048</w:t>
+              <w:t>0.053</w:t>
             </w:r>
           </w:p>
         </w:tc>
         <w:tc>
           <w:tcPr>
-            <w:tcW w:type="dxa" w:w="2880"/>
+            <w:tcW w:type="dxa" w:w="1728"/>
             <w:tcBorders>
               <w:top w:val="nil"/>
               <w:bottom w:val="nil"/>
@@ -492,7 +975,45 @@
               <w:jc w:val="center"/>
             </w:pPr>
             <w:r>
-              <w:t>0.382</w:t>
+              <w:t>0.374</w:t>
+            </w:r>
+          </w:p>
+        </w:tc>
+        <w:tc>
+          <w:tcPr>
+            <w:tcW w:type="dxa" w:w="1728"/>
+            <w:tcBorders>
+              <w:top w:val="nil"/>
+              <w:bottom w:val="nil"/>
+              <w:left w:val="nil"/>
+              <w:right w:val="nil"/>
+            </w:tcBorders>
+          </w:tcPr>
+          <w:p>
+            <w:pPr>
+              <w:jc w:val="center"/>
+            </w:pPr>
+            <w:r>
+              <w:t>0.200</w:t>
+            </w:r>
+          </w:p>
+        </w:tc>
+        <w:tc>
+          <w:tcPr>
+            <w:tcW w:type="dxa" w:w="1728"/>
+            <w:tcBorders>
+              <w:top w:val="nil"/>
+              <w:bottom w:val="nil"/>
+              <w:left w:val="nil"/>
+              <w:right w:val="nil"/>
+            </w:tcBorders>
+          </w:tcPr>
+          <w:p>
+            <w:pPr>
+              <w:jc w:val="center"/>
+            </w:pPr>
+            <w:r>
+              <w:t>0.517</w:t>
             </w:r>
           </w:p>
         </w:tc>
@@ -500,7 +1021,7 @@
       <w:tr>
         <w:tc>
           <w:tcPr>
-            <w:tcW w:type="dxa" w:w="2880"/>
+            <w:tcW w:type="dxa" w:w="1728"/>
             <w:tcBorders>
               <w:top w:val="nil"/>
               <w:bottom w:val="nil"/>
@@ -513,13 +1034,13 @@
           </w:tcPr>
           <w:p>
             <w:r>
-              <w:t>Adj. R2</w:t>
+              <w:t>R2 Within</w:t>
             </w:r>
           </w:p>
         </w:tc>
         <w:tc>
           <w:tcPr>
-            <w:tcW w:type="dxa" w:w="2880"/>
+            <w:tcW w:type="dxa" w:w="1728"/>
             <w:tcBorders>
               <w:top w:val="nil"/>
               <w:bottom w:val="nil"/>
@@ -535,13 +1056,13 @@
               <w:jc w:val="center"/>
             </w:pPr>
             <w:r>
-              <w:t>0.046</w:t>
+              <w:t>-</w:t>
             </w:r>
           </w:p>
         </w:tc>
         <w:tc>
           <w:tcPr>
-            <w:tcW w:type="dxa" w:w="2880"/>
+            <w:tcW w:type="dxa" w:w="1728"/>
             <w:tcBorders>
               <w:top w:val="nil"/>
               <w:bottom w:val="nil"/>
@@ -557,7 +1078,51 @@
               <w:jc w:val="center"/>
             </w:pPr>
             <w:r>
-              <w:t>0.380</w:t>
+              <w:t>-</w:t>
+            </w:r>
+          </w:p>
+        </w:tc>
+        <w:tc>
+          <w:tcPr>
+            <w:tcW w:type="dxa" w:w="1728"/>
+            <w:tcBorders>
+              <w:top w:val="nil"/>
+              <w:bottom w:val="nil"/>
+              <w:left w:val="nil"/>
+              <w:right w:val="nil"/>
+            </w:tcBorders>
+            <w:tcBorders>
+              <w:bottom w:val="single" w:sz="8"/>
+            </w:tcBorders>
+          </w:tcPr>
+          <w:p>
+            <w:pPr>
+              <w:jc w:val="center"/>
+            </w:pPr>
+            <w:r>
+              <w:t>0.055</w:t>
+            </w:r>
+          </w:p>
+        </w:tc>
+        <w:tc>
+          <w:tcPr>
+            <w:tcW w:type="dxa" w:w="1728"/>
+            <w:tcBorders>
+              <w:top w:val="nil"/>
+              <w:bottom w:val="nil"/>
+              <w:left w:val="nil"/>
+              <w:right w:val="nil"/>
+            </w:tcBorders>
+            <w:tcBorders>
+              <w:bottom w:val="single" w:sz="8"/>
+            </w:tcBorders>
+          </w:tcPr>
+          <w:p>
+            <w:pPr>
+              <w:jc w:val="center"/>
+            </w:pPr>
+            <w:r>
+              <w:t>0.429</w:t>
             </w:r>
           </w:p>
         </w:tc>
@@ -566,7 +1131,19 @@
         <w:tc>
           <w:tcPr>
             <w:tcW w:type="dxa" w:w="8640"/>
-            <w:gridSpan w:val="3"/>
+            <w:gridSpan w:val="5"/>
+            <w:tcBorders>
+              <w:top w:val="nil"/>
+              <w:bottom w:val="nil"/>
+              <w:left w:val="nil"/>
+              <w:right w:val="nil"/>
+            </w:tcBorders>
+            <w:tcBorders>
+              <w:top w:val="nil"/>
+              <w:bottom w:val="nil"/>
+              <w:left w:val="nil"/>
+              <w:right w:val="nil"/>
+            </w:tcBorders>
             <w:tcBorders>
               <w:top w:val="nil"/>
               <w:bottom w:val="nil"/>

--- a/docs/test_reg1.docx
+++ b/docs/test_reg1.docx
@@ -243,9 +243,9 @@
               <w:jc w:val="center"/>
             </w:pPr>
             <w:r>
-              <w:t xml:space="preserve">106.144*** </w:t>
+              <w:t xml:space="preserve">90.695*** </w:t>
               <w:br/>
-              <w:t xml:space="preserve"> (14.254)</w:t>
+              <w:t xml:space="preserve"> (13.663)</w:t>
             </w:r>
           </w:p>
         </w:tc>
@@ -267,9 +267,9 @@
               <w:jc w:val="center"/>
             </w:pPr>
             <w:r>
-              <w:t xml:space="preserve">107.634*** </w:t>
+              <w:t xml:space="preserve">105.612*** </w:t>
               <w:br/>
-              <w:t xml:space="preserve"> (11.591)</w:t>
+              <w:t xml:space="preserve"> (11.162)</w:t>
             </w:r>
           </w:p>
         </w:tc>
@@ -291,9 +291,9 @@
               <w:jc w:val="center"/>
             </w:pPr>
             <w:r>
-              <w:t xml:space="preserve">101.773*** </w:t>
+              <w:t xml:space="preserve">91.862*** </w:t>
               <w:br/>
-              <w:t xml:space="preserve"> (18.168)</w:t>
+              <w:t xml:space="preserve"> (13.602)</w:t>
             </w:r>
           </w:p>
         </w:tc>
@@ -315,9 +315,9 @@
               <w:jc w:val="center"/>
             </w:pPr>
             <w:r>
-              <w:t xml:space="preserve">104.026*** </w:t>
+              <w:t xml:space="preserve">105.401*** </w:t>
               <w:br/>
-              <w:t xml:space="preserve"> (14.253)</w:t>
+              <w:t xml:space="preserve"> (9.908)</w:t>
             </w:r>
           </w:p>
         </w:tc>
@@ -354,9 +354,9 @@
               <w:jc w:val="center"/>
             </w:pPr>
             <w:r>
-              <w:t xml:space="preserve">6.476 </w:t>
+              <w:t xml:space="preserve">16.039 </w:t>
               <w:br/>
-              <w:t xml:space="preserve"> (17.063)</w:t>
+              <w:t xml:space="preserve"> (17.660)</w:t>
             </w:r>
           </w:p>
         </w:tc>
@@ -375,9 +375,9 @@
               <w:jc w:val="center"/>
             </w:pPr>
             <w:r>
-              <w:t xml:space="preserve">3.811 </w:t>
+              <w:t xml:space="preserve">2.881 </w:t>
               <w:br/>
-              <w:t xml:space="preserve"> (13.876)</w:t>
+              <w:t xml:space="preserve"> (14.413)</w:t>
             </w:r>
           </w:p>
         </w:tc>
@@ -396,9 +396,9 @@
               <w:jc w:val="center"/>
             </w:pPr>
             <w:r>
-              <w:t xml:space="preserve">-10.172 </w:t>
+              <w:t xml:space="preserve">23.304 </w:t>
               <w:br/>
-              <w:t xml:space="preserve"> (23.394)</w:t>
+              <w:t xml:space="preserve"> (17.860)</w:t>
             </w:r>
           </w:p>
         </w:tc>
@@ -417,9 +417,9 @@
               <w:jc w:val="center"/>
             </w:pPr>
             <w:r>
-              <w:t xml:space="preserve">-14.196 </w:t>
+              <w:t xml:space="preserve">10.589 </w:t>
               <w:br/>
-              <w:t xml:space="preserve"> (16.304)</w:t>
+              <w:t xml:space="preserve"> (13.832)</w:t>
             </w:r>
           </w:p>
         </w:tc>
@@ -473,9 +473,9 @@
               <w:jc w:val="center"/>
             </w:pPr>
             <w:r>
-              <w:t xml:space="preserve">8108.159*** </w:t>
+              <w:t xml:space="preserve">8156.681*** </w:t>
               <w:br/>
-              <w:t xml:space="preserve"> (358.449)</w:t>
+              <w:t xml:space="preserve"> (363.582)</w:t>
             </w:r>
           </w:p>
         </w:tc>
@@ -511,9 +511,9 @@
               <w:jc w:val="center"/>
             </w:pPr>
             <w:r>
-              <w:t xml:space="preserve">8094.345*** </w:t>
+              <w:t xml:space="preserve">8037.849*** </w:t>
               <w:br/>
-              <w:t xml:space="preserve"> (305.949)</w:t>
+              <w:t xml:space="preserve"> (321.247)</w:t>
             </w:r>
           </w:p>
         </w:tc>
@@ -550,9 +550,9 @@
               <w:jc w:val="center"/>
             </w:pPr>
             <w:r>
-              <w:t xml:space="preserve">1.974E+04*** </w:t>
+              <w:t xml:space="preserve">2.096E+04*** </w:t>
               <w:br/>
-              <w:t xml:space="preserve"> (1609.903)</w:t>
+              <w:t xml:space="preserve"> (1529.527)</w:t>
             </w:r>
           </w:p>
         </w:tc>
@@ -571,9 +571,9 @@
               <w:jc w:val="center"/>
             </w:pPr>
             <w:r>
-              <w:t xml:space="preserve">1.693E+04*** </w:t>
+              <w:t xml:space="preserve">1.727E+04*** </w:t>
               <w:br/>
-              <w:t xml:space="preserve"> (1315.076)</w:t>
+              <w:t xml:space="preserve"> (1258.052)</w:t>
             </w:r>
           </w:p>
         </w:tc>
@@ -956,7 +956,7 @@
               <w:jc w:val="center"/>
             </w:pPr>
             <w:r>
-              <w:t>0.053</w:t>
+              <w:t>0.044</w:t>
             </w:r>
           </w:p>
         </w:tc>
@@ -975,7 +975,7 @@
               <w:jc w:val="center"/>
             </w:pPr>
             <w:r>
-              <w:t>0.374</w:t>
+              <w:t>0.365</w:t>
             </w:r>
           </w:p>
         </w:tc>
@@ -994,7 +994,7 @@
               <w:jc w:val="center"/>
             </w:pPr>
             <w:r>
-              <w:t>0.200</w:t>
+              <w:t>0.192</w:t>
             </w:r>
           </w:p>
         </w:tc>
@@ -1013,7 +1013,7 @@
               <w:jc w:val="center"/>
             </w:pPr>
             <w:r>
-              <w:t>0.517</w:t>
+              <w:t>0.502</w:t>
             </w:r>
           </w:p>
         </w:tc>
@@ -1100,7 +1100,7 @@
               <w:jc w:val="center"/>
             </w:pPr>
             <w:r>
-              <w:t>0.055</w:t>
+              <w:t>0.052</w:t>
             </w:r>
           </w:p>
         </w:tc>
@@ -1122,7 +1122,7 @@
               <w:jc w:val="center"/>
             </w:pPr>
             <w:r>
-              <w:t>0.429</w:t>
+              <w:t>0.416</w:t>
             </w:r>
           </w:p>
         </w:tc>

--- a/docs/test_reg1.docx
+++ b/docs/test_reg1.docx
@@ -83,7 +83,7 @@
               <w:jc w:val="center"/>
             </w:pPr>
             <w:r>
-              <w:t>sales</w:t>
+              <w:t>Sales</w:t>
             </w:r>
           </w:p>
         </w:tc>
@@ -243,9 +243,9 @@
               <w:jc w:val="center"/>
             </w:pPr>
             <w:r>
-              <w:t xml:space="preserve">90.695*** </w:t>
+              <w:t xml:space="preserve">104.812*** </w:t>
               <w:br/>
-              <w:t xml:space="preserve"> (13.663)</w:t>
+              <w:t xml:space="preserve"> (13.524)</w:t>
             </w:r>
           </w:p>
         </w:tc>
@@ -267,9 +267,9 @@
               <w:jc w:val="center"/>
             </w:pPr>
             <w:r>
-              <w:t xml:space="preserve">105.612*** </w:t>
+              <w:t xml:space="preserve">98.069*** </w:t>
               <w:br/>
-              <w:t xml:space="preserve"> (11.162)</w:t>
+              <w:t xml:space="preserve"> (10.479)</w:t>
             </w:r>
           </w:p>
         </w:tc>
@@ -291,9 +291,9 @@
               <w:jc w:val="center"/>
             </w:pPr>
             <w:r>
-              <w:t xml:space="preserve">91.862*** </w:t>
+              <w:t xml:space="preserve">108.418*** </w:t>
               <w:br/>
-              <w:t xml:space="preserve"> (13.602)</w:t>
+              <w:t xml:space="preserve"> (11.964)</w:t>
             </w:r>
           </w:p>
         </w:tc>
@@ -315,9 +315,9 @@
               <w:jc w:val="center"/>
             </w:pPr>
             <w:r>
-              <w:t xml:space="preserve">105.401*** </w:t>
+              <w:t xml:space="preserve">100.556*** </w:t>
               <w:br/>
-              <w:t xml:space="preserve"> (9.908)</w:t>
+              <w:t xml:space="preserve"> (7.936)</w:t>
             </w:r>
           </w:p>
         </w:tc>
@@ -354,9 +354,9 @@
               <w:jc w:val="center"/>
             </w:pPr>
             <w:r>
-              <w:t xml:space="preserve">16.039 </w:t>
+              <w:t xml:space="preserve">9.464 </w:t>
               <w:br/>
-              <w:t xml:space="preserve"> (17.660)</w:t>
+              <w:t xml:space="preserve"> (16.314)</w:t>
             </w:r>
           </w:p>
         </w:tc>
@@ -375,9 +375,9 @@
               <w:jc w:val="center"/>
             </w:pPr>
             <w:r>
-              <w:t xml:space="preserve">2.881 </w:t>
+              <w:t xml:space="preserve">10.425 </w:t>
               <w:br/>
-              <w:t xml:space="preserve"> (14.413)</w:t>
+              <w:t xml:space="preserve"> (12.637)</w:t>
             </w:r>
           </w:p>
         </w:tc>
@@ -396,9 +396,9 @@
               <w:jc w:val="center"/>
             </w:pPr>
             <w:r>
-              <w:t xml:space="preserve">23.304 </w:t>
+              <w:t xml:space="preserve">1.986 </w:t>
               <w:br/>
-              <w:t xml:space="preserve"> (17.860)</w:t>
+              <w:t xml:space="preserve"> (15.079)</w:t>
             </w:r>
           </w:p>
         </w:tc>
@@ -417,9 +417,9 @@
               <w:jc w:val="center"/>
             </w:pPr>
             <w:r>
-              <w:t xml:space="preserve">10.589 </w:t>
+              <w:t xml:space="preserve">5.408 </w:t>
               <w:br/>
-              <w:t xml:space="preserve"> (13.832)</w:t>
+              <w:t xml:space="preserve"> (9.938)</w:t>
             </w:r>
           </w:p>
         </w:tc>
@@ -473,9 +473,9 @@
               <w:jc w:val="center"/>
             </w:pPr>
             <w:r>
-              <w:t xml:space="preserve">8156.681*** </w:t>
+              <w:t xml:space="preserve">8732.964*** </w:t>
               <w:br/>
-              <w:t xml:space="preserve"> (363.582)</w:t>
+              <w:t xml:space="preserve"> (338.462)</w:t>
             </w:r>
           </w:p>
         </w:tc>
@@ -511,9 +511,9 @@
               <w:jc w:val="center"/>
             </w:pPr>
             <w:r>
-              <w:t xml:space="preserve">8037.849*** </w:t>
+              <w:t xml:space="preserve">8617.990*** </w:t>
               <w:br/>
-              <w:t xml:space="preserve"> (321.247)</w:t>
+              <w:t xml:space="preserve"> (293.743)</w:t>
             </w:r>
           </w:p>
         </w:tc>
@@ -550,9 +550,9 @@
               <w:jc w:val="center"/>
             </w:pPr>
             <w:r>
-              <w:t xml:space="preserve">2.096E+04*** </w:t>
+              <w:t xml:space="preserve">2.015E+04*** </w:t>
               <w:br/>
-              <w:t xml:space="preserve"> (1529.527)</w:t>
+              <w:t xml:space="preserve"> (1543.736)</w:t>
             </w:r>
           </w:p>
         </w:tc>
@@ -571,9 +571,9 @@
               <w:jc w:val="center"/>
             </w:pPr>
             <w:r>
-              <w:t xml:space="preserve">1.727E+04*** </w:t>
+              <w:t xml:space="preserve">1.797E+04*** </w:t>
               <w:br/>
-              <w:t xml:space="preserve"> (1258.052)</w:t>
+              <w:t xml:space="preserve"> (1198.733)</w:t>
             </w:r>
           </w:p>
         </w:tc>
@@ -843,100 +843,6 @@
           </w:tcPr>
           <w:p>
             <w:r>
-              <w:t>S.E. type</w:t>
-            </w:r>
-          </w:p>
-        </w:tc>
-        <w:tc>
-          <w:tcPr>
-            <w:tcW w:type="dxa" w:w="1728"/>
-            <w:tcBorders>
-              <w:top w:val="nil"/>
-              <w:bottom w:val="nil"/>
-              <w:left w:val="nil"/>
-              <w:right w:val="nil"/>
-            </w:tcBorders>
-          </w:tcPr>
-          <w:p>
-            <w:pPr>
-              <w:jc w:val="center"/>
-            </w:pPr>
-            <w:r>
-              <w:t>iid</w:t>
-            </w:r>
-          </w:p>
-        </w:tc>
-        <w:tc>
-          <w:tcPr>
-            <w:tcW w:type="dxa" w:w="1728"/>
-            <w:tcBorders>
-              <w:top w:val="nil"/>
-              <w:bottom w:val="nil"/>
-              <w:left w:val="nil"/>
-              <w:right w:val="nil"/>
-            </w:tcBorders>
-          </w:tcPr>
-          <w:p>
-            <w:pPr>
-              <w:jc w:val="center"/>
-            </w:pPr>
-            <w:r>
-              <w:t>iid</w:t>
-            </w:r>
-          </w:p>
-        </w:tc>
-        <w:tc>
-          <w:tcPr>
-            <w:tcW w:type="dxa" w:w="1728"/>
-            <w:tcBorders>
-              <w:top w:val="nil"/>
-              <w:bottom w:val="nil"/>
-              <w:left w:val="nil"/>
-              <w:right w:val="nil"/>
-            </w:tcBorders>
-          </w:tcPr>
-          <w:p>
-            <w:pPr>
-              <w:jc w:val="center"/>
-            </w:pPr>
-            <w:r>
-              <w:t>by: city</w:t>
-            </w:r>
-          </w:p>
-        </w:tc>
-        <w:tc>
-          <w:tcPr>
-            <w:tcW w:type="dxa" w:w="1728"/>
-            <w:tcBorders>
-              <w:top w:val="nil"/>
-              <w:bottom w:val="nil"/>
-              <w:left w:val="nil"/>
-              <w:right w:val="nil"/>
-            </w:tcBorders>
-          </w:tcPr>
-          <w:p>
-            <w:pPr>
-              <w:jc w:val="center"/>
-            </w:pPr>
-            <w:r>
-              <w:t>by: city</w:t>
-            </w:r>
-          </w:p>
-        </w:tc>
-      </w:tr>
-      <w:tr>
-        <w:tc>
-          <w:tcPr>
-            <w:tcW w:type="dxa" w:w="1728"/>
-            <w:tcBorders>
-              <w:top w:val="nil"/>
-              <w:bottom w:val="nil"/>
-              <w:left w:val="nil"/>
-              <w:right w:val="nil"/>
-            </w:tcBorders>
-          </w:tcPr>
-          <w:p>
-            <w:r>
               <w:t>R2</w:t>
             </w:r>
           </w:p>
@@ -956,7 +862,7 @@
               <w:jc w:val="center"/>
             </w:pPr>
             <w:r>
-              <w:t>0.044</w:t>
+              <w:t>0.057</w:t>
             </w:r>
           </w:p>
         </w:tc>
@@ -975,7 +881,7 @@
               <w:jc w:val="center"/>
             </w:pPr>
             <w:r>
-              <w:t>0.365</w:t>
+              <w:t>0.435</w:t>
             </w:r>
           </w:p>
         </w:tc>
@@ -994,7 +900,7 @@
               <w:jc w:val="center"/>
             </w:pPr>
             <w:r>
-              <w:t>0.192</w:t>
+              <w:t>0.135</w:t>
             </w:r>
           </w:p>
         </w:tc>
@@ -1013,7 +919,101 @@
               <w:jc w:val="center"/>
             </w:pPr>
             <w:r>
-              <w:t>0.502</w:t>
+              <w:t>0.500</w:t>
+            </w:r>
+          </w:p>
+        </w:tc>
+      </w:tr>
+      <w:tr>
+        <w:tc>
+          <w:tcPr>
+            <w:tcW w:type="dxa" w:w="1728"/>
+            <w:tcBorders>
+              <w:top w:val="nil"/>
+              <w:bottom w:val="nil"/>
+              <w:left w:val="nil"/>
+              <w:right w:val="nil"/>
+            </w:tcBorders>
+          </w:tcPr>
+          <w:p>
+            <w:r>
+              <w:t>Adj. R2</w:t>
+            </w:r>
+          </w:p>
+        </w:tc>
+        <w:tc>
+          <w:tcPr>
+            <w:tcW w:type="dxa" w:w="1728"/>
+            <w:tcBorders>
+              <w:top w:val="nil"/>
+              <w:bottom w:val="nil"/>
+              <w:left w:val="nil"/>
+              <w:right w:val="nil"/>
+            </w:tcBorders>
+          </w:tcPr>
+          <w:p>
+            <w:pPr>
+              <w:jc w:val="center"/>
+            </w:pPr>
+            <w:r>
+              <w:t>-</w:t>
+            </w:r>
+          </w:p>
+        </w:tc>
+        <w:tc>
+          <w:tcPr>
+            <w:tcW w:type="dxa" w:w="1728"/>
+            <w:tcBorders>
+              <w:top w:val="nil"/>
+              <w:bottom w:val="nil"/>
+              <w:left w:val="nil"/>
+              <w:right w:val="nil"/>
+            </w:tcBorders>
+          </w:tcPr>
+          <w:p>
+            <w:pPr>
+              <w:jc w:val="center"/>
+            </w:pPr>
+            <w:r>
+              <w:t>-</w:t>
+            </w:r>
+          </w:p>
+        </w:tc>
+        <w:tc>
+          <w:tcPr>
+            <w:tcW w:type="dxa" w:w="1728"/>
+            <w:tcBorders>
+              <w:top w:val="nil"/>
+              <w:bottom w:val="nil"/>
+              <w:left w:val="nil"/>
+              <w:right w:val="nil"/>
+            </w:tcBorders>
+          </w:tcPr>
+          <w:p>
+            <w:pPr>
+              <w:jc w:val="center"/>
+            </w:pPr>
+            <w:r>
+              <w:t>-</w:t>
+            </w:r>
+          </w:p>
+        </w:tc>
+        <w:tc>
+          <w:tcPr>
+            <w:tcW w:type="dxa" w:w="1728"/>
+            <w:tcBorders>
+              <w:top w:val="nil"/>
+              <w:bottom w:val="nil"/>
+              <w:left w:val="nil"/>
+              <w:right w:val="nil"/>
+            </w:tcBorders>
+          </w:tcPr>
+          <w:p>
+            <w:pPr>
+              <w:jc w:val="center"/>
+            </w:pPr>
+            <w:r>
+              <w:t>-</w:t>
             </w:r>
           </w:p>
         </w:tc>
@@ -1100,7 +1100,7 @@
               <w:jc w:val="center"/>
             </w:pPr>
             <w:r>
-              <w:t>0.052</w:t>
+              <w:t>0.064</w:t>
             </w:r>
           </w:p>
         </w:tc>
@@ -1122,7 +1122,7 @@
               <w:jc w:val="center"/>
             </w:pPr>
             <w:r>
-              <w:t>0.416</w:t>
+              <w:t>0.459</w:t>
             </w:r>
           </w:p>
         </w:tc>
